--- a/Report/report.docx
+++ b/Report/report.docx
@@ -107,35 +107,71 @@
         <w:rPr>
           <w:lang w:eastAsia="ko-KR"/>
         </w:rPr>
-        <w:t xml:space="preserve">React has been chosen for the front-end framework, a JavaScript framework for building user interfaces. It is the most popular front-end framework used in services such as Twitter and Facebook. As it is the most popular, support for documentation is good, which is one of the major reasons that I chose this technology. Another major reason is that React is component based, and components can be reused to reduce repeated code. It is evident that there </w:t>
-      </w:r>
-      <w:proofErr w:type="spellStart"/>
+        <w:t>React has been chosen for the front-end framework, a JavaScript framework for building user interfaces. It is the most popular front-end framework used in services such as Twitter and Facebook. As it is the most popular, support for documentation is good, which is one of the major reasons that I chose this technology. Another major reason is that React is component based, and components can be reused to reduce repeated code. It is evident that there wlil be lots of reused components during development, when looking at the wireframe sketches for e-clinic (see below section). Components such as the message input box will be reused in multiple places, such as in the section for sending new messages or section for replying to existing messages. Another components that will be reused are the appointment cards for each upcoming appointment, and will be rendered with different ‘props’ passed to the component to render information for respective clients. Hence, this component functionality of React will aid with agile development, in that new ideas can be constantly integrated easily into the reusable component for far reaching effect.</w:t>
+      </w:r>
+    </w:p>
+    <w:p>
+      <w:pPr>
+        <w:pStyle w:val="Textbody"/>
+        <w:rPr>
+          <w:rFonts w:hint="eastAsia"/>
+        </w:rPr>
+      </w:pPr>
       <w:r>
         <w:rPr>
           <w:lang w:eastAsia="ko-KR"/>
         </w:rPr>
-        <w:t>wlil</w:t>
-      </w:r>
-      <w:proofErr w:type="spellEnd"/>
-      <w:r>
-        <w:rPr>
+        <w:t>For the backend, ASP.NET was chosen because of the above choice of using React. ASP.NET can be configured to function as</w:t>
+      </w:r>
+    </w:p>
+    <w:p>
+      <w:pPr>
+        <w:pStyle w:val="Textbody"/>
+        <w:rPr>
+          <w:rFonts w:hint="eastAsia"/>
           <w:lang w:eastAsia="ko-KR"/>
         </w:rPr>
-        <w:t xml:space="preserve"> be lots of reused components during development, when looking at the wireframe sketches for e-clinic (see below section). Components such as the message input box will be reused in multiple places, such as in the section for sending new messages or section for replying to existing messages. Another components that will be reused are the appointment cards for each upcoming appointment, and will be rendered with different ‘props’ passed to the component to render information for respective clients. Hence, this component functionality of React will aid with agile development, in that new ideas can be constantly integrated easily into the reusable component for far reaching effect.</w:t>
-      </w:r>
-    </w:p>
-    <w:p>
-      <w:pPr>
-        <w:pStyle w:val="Textbody"/>
-        <w:rPr>
-          <w:rFonts w:hint="eastAsia"/>
-        </w:rPr>
-      </w:pPr>
-      <w:r>
-        <w:rPr>
+      </w:pPr>
+      <w:r>
+        <w:rPr>
+          <w:noProof/>
           <w:lang w:eastAsia="ko-KR"/>
         </w:rPr>
-        <w:t>For the backend, ASP.NET was chosen because of the above choice of using React. ASP.NET can be configured to function as</w:t>
+        <w:drawing>
+          <wp:inline distT="0" distB="0" distL="0" distR="0" wp14:anchorId="7B524C2A" wp14:editId="1F40EEE1">
+            <wp:extent cx="5839640" cy="1276528"/>
+            <wp:effectExtent l="0" t="0" r="8890" b="0"/>
+            <wp:docPr id="20" name="Picture 20" descr="Text&#10;&#10;Description automatically generated"/>
+            <wp:cNvGraphicFramePr>
+              <a:graphicFrameLocks xmlns:a="http://schemas.openxmlformats.org/drawingml/2006/main" noChangeAspect="1"/>
+            </wp:cNvGraphicFramePr>
+            <a:graphic xmlns:a="http://schemas.openxmlformats.org/drawingml/2006/main">
+              <a:graphicData uri="http://schemas.openxmlformats.org/drawingml/2006/picture">
+                <pic:pic xmlns:pic="http://schemas.openxmlformats.org/drawingml/2006/picture">
+                  <pic:nvPicPr>
+                    <pic:cNvPr id="20" name="Picture 20" descr="Text&#10;&#10;Description automatically generated"/>
+                    <pic:cNvPicPr/>
+                  </pic:nvPicPr>
+                  <pic:blipFill>
+                    <a:blip r:embed="rId9"/>
+                    <a:stretch>
+                      <a:fillRect/>
+                    </a:stretch>
+                  </pic:blipFill>
+                  <pic:spPr>
+                    <a:xfrm>
+                      <a:off x="0" y="0"/>
+                      <a:ext cx="5839640" cy="1276528"/>
+                    </a:xfrm>
+                    <a:prstGeom prst="rect">
+                      <a:avLst/>
+                    </a:prstGeom>
+                  </pic:spPr>
+                </pic:pic>
+              </a:graphicData>
+            </a:graphic>
+          </wp:inline>
+        </w:drawing>
       </w:r>
     </w:p>
     <w:p>
@@ -144,6 +180,430 @@
         <w:rPr>
           <w:rFonts w:hint="eastAsia"/>
           <w:lang w:eastAsia="ko-KR"/>
+        </w:rPr>
+      </w:pPr>
+      <w:r>
+        <w:rPr>
+          <w:noProof/>
+          <w:lang w:eastAsia="ko-KR"/>
+        </w:rPr>
+        <w:drawing>
+          <wp:inline distT="0" distB="0" distL="0" distR="0" wp14:anchorId="1918FEE3" wp14:editId="6EF71970">
+            <wp:extent cx="5944430" cy="762106"/>
+            <wp:effectExtent l="0" t="0" r="0" b="0"/>
+            <wp:docPr id="23" name="Picture 23" descr="Text&#10;&#10;Description automatically generated"/>
+            <wp:cNvGraphicFramePr>
+              <a:graphicFrameLocks xmlns:a="http://schemas.openxmlformats.org/drawingml/2006/main" noChangeAspect="1"/>
+            </wp:cNvGraphicFramePr>
+            <a:graphic xmlns:a="http://schemas.openxmlformats.org/drawingml/2006/main">
+              <a:graphicData uri="http://schemas.openxmlformats.org/drawingml/2006/picture">
+                <pic:pic xmlns:pic="http://schemas.openxmlformats.org/drawingml/2006/picture">
+                  <pic:nvPicPr>
+                    <pic:cNvPr id="23" name="Picture 23" descr="Text&#10;&#10;Description automatically generated"/>
+                    <pic:cNvPicPr/>
+                  </pic:nvPicPr>
+                  <pic:blipFill>
+                    <a:blip r:embed="rId10"/>
+                    <a:stretch>
+                      <a:fillRect/>
+                    </a:stretch>
+                  </pic:blipFill>
+                  <pic:spPr>
+                    <a:xfrm>
+                      <a:off x="0" y="0"/>
+                      <a:ext cx="5944430" cy="762106"/>
+                    </a:xfrm>
+                    <a:prstGeom prst="rect">
+                      <a:avLst/>
+                    </a:prstGeom>
+                  </pic:spPr>
+                </pic:pic>
+              </a:graphicData>
+            </a:graphic>
+          </wp:inline>
+        </w:drawing>
+      </w:r>
+    </w:p>
+    <w:p>
+      <w:pPr>
+        <w:pStyle w:val="Textbody"/>
+        <w:rPr>
+          <w:rFonts w:hint="eastAsia"/>
+          <w:lang w:eastAsia="ko-KR"/>
+        </w:rPr>
+      </w:pPr>
+      <w:r>
+        <w:rPr>
+          <w:noProof/>
+          <w:lang w:eastAsia="ko-KR"/>
+        </w:rPr>
+        <w:drawing>
+          <wp:inline distT="0" distB="0" distL="0" distR="0" wp14:anchorId="1897C8C3" wp14:editId="11FDAA0C">
+            <wp:extent cx="6120130" cy="2954020"/>
+            <wp:effectExtent l="0" t="0" r="0" b="0"/>
+            <wp:docPr id="26" name="Picture 26" descr="A picture containing graphical user interface&#10;&#10;Description automatically generated"/>
+            <wp:cNvGraphicFramePr>
+              <a:graphicFrameLocks xmlns:a="http://schemas.openxmlformats.org/drawingml/2006/main" noChangeAspect="1"/>
+            </wp:cNvGraphicFramePr>
+            <a:graphic xmlns:a="http://schemas.openxmlformats.org/drawingml/2006/main">
+              <a:graphicData uri="http://schemas.openxmlformats.org/drawingml/2006/picture">
+                <pic:pic xmlns:pic="http://schemas.openxmlformats.org/drawingml/2006/picture">
+                  <pic:nvPicPr>
+                    <pic:cNvPr id="26" name="Picture 26" descr="A picture containing graphical user interface&#10;&#10;Description automatically generated"/>
+                    <pic:cNvPicPr/>
+                  </pic:nvPicPr>
+                  <pic:blipFill>
+                    <a:blip r:embed="rId11"/>
+                    <a:stretch>
+                      <a:fillRect/>
+                    </a:stretch>
+                  </pic:blipFill>
+                  <pic:spPr>
+                    <a:xfrm>
+                      <a:off x="0" y="0"/>
+                      <a:ext cx="6120130" cy="2954020"/>
+                    </a:xfrm>
+                    <a:prstGeom prst="rect">
+                      <a:avLst/>
+                    </a:prstGeom>
+                  </pic:spPr>
+                </pic:pic>
+              </a:graphicData>
+            </a:graphic>
+          </wp:inline>
+        </w:drawing>
+      </w:r>
+    </w:p>
+    <w:p>
+      <w:pPr>
+        <w:pStyle w:val="Textbody"/>
+        <w:rPr>
+          <w:rFonts w:hint="eastAsia"/>
+          <w:lang w:eastAsia="ko-KR"/>
+        </w:rPr>
+      </w:pPr>
+      <w:r>
+        <w:rPr>
+          <w:noProof/>
+          <w:lang w:eastAsia="ko-KR"/>
+        </w:rPr>
+        <w:lastRenderedPageBreak/>
+        <w:drawing>
+          <wp:inline distT="0" distB="0" distL="0" distR="0" wp14:anchorId="68AF513D" wp14:editId="2D277462">
+            <wp:extent cx="6120130" cy="297815"/>
+            <wp:effectExtent l="0" t="0" r="0" b="6985"/>
+            <wp:docPr id="27" name="Picture 27"/>
+            <wp:cNvGraphicFramePr>
+              <a:graphicFrameLocks xmlns:a="http://schemas.openxmlformats.org/drawingml/2006/main" noChangeAspect="1"/>
+            </wp:cNvGraphicFramePr>
+            <a:graphic xmlns:a="http://schemas.openxmlformats.org/drawingml/2006/main">
+              <a:graphicData uri="http://schemas.openxmlformats.org/drawingml/2006/picture">
+                <pic:pic xmlns:pic="http://schemas.openxmlformats.org/drawingml/2006/picture">
+                  <pic:nvPicPr>
+                    <pic:cNvPr id="1" name=""/>
+                    <pic:cNvPicPr/>
+                  </pic:nvPicPr>
+                  <pic:blipFill>
+                    <a:blip r:embed="rId12"/>
+                    <a:stretch>
+                      <a:fillRect/>
+                    </a:stretch>
+                  </pic:blipFill>
+                  <pic:spPr>
+                    <a:xfrm>
+                      <a:off x="0" y="0"/>
+                      <a:ext cx="6120130" cy="297815"/>
+                    </a:xfrm>
+                    <a:prstGeom prst="rect">
+                      <a:avLst/>
+                    </a:prstGeom>
+                  </pic:spPr>
+                </pic:pic>
+              </a:graphicData>
+            </a:graphic>
+          </wp:inline>
+        </w:drawing>
+      </w:r>
+    </w:p>
+    <w:p>
+      <w:pPr>
+        <w:pStyle w:val="Heading2"/>
+        <w:rPr>
+          <w:rFonts w:hint="eastAsia"/>
+        </w:rPr>
+      </w:pPr>
+      <w:r>
+        <w:rPr>
+          <w:noProof/>
+        </w:rPr>
+        <w:drawing>
+          <wp:inline distT="0" distB="0" distL="0" distR="0" wp14:anchorId="113C5DA7" wp14:editId="53E18C6F">
+            <wp:extent cx="3620005" cy="1533739"/>
+            <wp:effectExtent l="0" t="0" r="0" b="9525"/>
+            <wp:docPr id="29" name="Picture 29" descr="Text&#10;&#10;Description automatically generated"/>
+            <wp:cNvGraphicFramePr>
+              <a:graphicFrameLocks xmlns:a="http://schemas.openxmlformats.org/drawingml/2006/main" noChangeAspect="1"/>
+            </wp:cNvGraphicFramePr>
+            <a:graphic xmlns:a="http://schemas.openxmlformats.org/drawingml/2006/main">
+              <a:graphicData uri="http://schemas.openxmlformats.org/drawingml/2006/picture">
+                <pic:pic xmlns:pic="http://schemas.openxmlformats.org/drawingml/2006/picture">
+                  <pic:nvPicPr>
+                    <pic:cNvPr id="29" name="Picture 29" descr="Text&#10;&#10;Description automatically generated"/>
+                    <pic:cNvPicPr/>
+                  </pic:nvPicPr>
+                  <pic:blipFill>
+                    <a:blip r:embed="rId13"/>
+                    <a:stretch>
+                      <a:fillRect/>
+                    </a:stretch>
+                  </pic:blipFill>
+                  <pic:spPr>
+                    <a:xfrm>
+                      <a:off x="0" y="0"/>
+                      <a:ext cx="3620005" cy="1533739"/>
+                    </a:xfrm>
+                    <a:prstGeom prst="rect">
+                      <a:avLst/>
+                    </a:prstGeom>
+                  </pic:spPr>
+                </pic:pic>
+              </a:graphicData>
+            </a:graphic>
+          </wp:inline>
+        </w:drawing>
+      </w:r>
+    </w:p>
+    <w:p>
+      <w:pPr>
+        <w:pStyle w:val="Textbody"/>
+        <w:rPr>
+          <w:rFonts w:hint="eastAsia"/>
+        </w:rPr>
+      </w:pPr>
+      <w:r>
+        <w:rPr>
+          <w:noProof/>
+        </w:rPr>
+        <w:drawing>
+          <wp:inline distT="0" distB="0" distL="0" distR="0" wp14:anchorId="4ED4E24B" wp14:editId="561613B8">
+            <wp:extent cx="6120130" cy="383540"/>
+            <wp:effectExtent l="0" t="0" r="0" b="0"/>
+            <wp:docPr id="28" name="Picture 28"/>
+            <wp:cNvGraphicFramePr>
+              <a:graphicFrameLocks xmlns:a="http://schemas.openxmlformats.org/drawingml/2006/main" noChangeAspect="1"/>
+            </wp:cNvGraphicFramePr>
+            <a:graphic xmlns:a="http://schemas.openxmlformats.org/drawingml/2006/main">
+              <a:graphicData uri="http://schemas.openxmlformats.org/drawingml/2006/picture">
+                <pic:pic xmlns:pic="http://schemas.openxmlformats.org/drawingml/2006/picture">
+                  <pic:nvPicPr>
+                    <pic:cNvPr id="1" name=""/>
+                    <pic:cNvPicPr/>
+                  </pic:nvPicPr>
+                  <pic:blipFill>
+                    <a:blip r:embed="rId14"/>
+                    <a:stretch>
+                      <a:fillRect/>
+                    </a:stretch>
+                  </pic:blipFill>
+                  <pic:spPr>
+                    <a:xfrm>
+                      <a:off x="0" y="0"/>
+                      <a:ext cx="6120130" cy="383540"/>
+                    </a:xfrm>
+                    <a:prstGeom prst="rect">
+                      <a:avLst/>
+                    </a:prstGeom>
+                  </pic:spPr>
+                </pic:pic>
+              </a:graphicData>
+            </a:graphic>
+          </wp:inline>
+        </w:drawing>
+      </w:r>
+    </w:p>
+    <w:p>
+      <w:pPr>
+        <w:pStyle w:val="Textbody"/>
+        <w:rPr>
+          <w:rFonts w:hint="eastAsia"/>
+        </w:rPr>
+      </w:pPr>
+      <w:r>
+        <w:rPr>
+          <w:noProof/>
+        </w:rPr>
+        <w:drawing>
+          <wp:inline distT="0" distB="0" distL="0" distR="0" wp14:anchorId="6B402B5C" wp14:editId="12EF286F">
+            <wp:extent cx="6120130" cy="1549400"/>
+            <wp:effectExtent l="0" t="0" r="0" b="0"/>
+            <wp:docPr id="30" name="Picture 30" descr="Graphical user interface, text, application&#10;&#10;Description automatically generated"/>
+            <wp:cNvGraphicFramePr>
+              <a:graphicFrameLocks xmlns:a="http://schemas.openxmlformats.org/drawingml/2006/main" noChangeAspect="1"/>
+            </wp:cNvGraphicFramePr>
+            <a:graphic xmlns:a="http://schemas.openxmlformats.org/drawingml/2006/main">
+              <a:graphicData uri="http://schemas.openxmlformats.org/drawingml/2006/picture">
+                <pic:pic xmlns:pic="http://schemas.openxmlformats.org/drawingml/2006/picture">
+                  <pic:nvPicPr>
+                    <pic:cNvPr id="30" name="Picture 30" descr="Graphical user interface, text, application&#10;&#10;Description automatically generated"/>
+                    <pic:cNvPicPr/>
+                  </pic:nvPicPr>
+                  <pic:blipFill>
+                    <a:blip r:embed="rId15"/>
+                    <a:stretch>
+                      <a:fillRect/>
+                    </a:stretch>
+                  </pic:blipFill>
+                  <pic:spPr>
+                    <a:xfrm>
+                      <a:off x="0" y="0"/>
+                      <a:ext cx="6120130" cy="1549400"/>
+                    </a:xfrm>
+                    <a:prstGeom prst="rect">
+                      <a:avLst/>
+                    </a:prstGeom>
+                  </pic:spPr>
+                </pic:pic>
+              </a:graphicData>
+            </a:graphic>
+          </wp:inline>
+        </w:drawing>
+      </w:r>
+    </w:p>
+    <w:p>
+      <w:pPr>
+        <w:pStyle w:val="Textbody"/>
+      </w:pPr>
+      <w:r>
+        <w:rPr>
+          <w:noProof/>
+        </w:rPr>
+        <w:drawing>
+          <wp:inline distT="0" distB="0" distL="0" distR="0" wp14:anchorId="38456F5D" wp14:editId="5ACE1C66">
+            <wp:extent cx="3238952" cy="1219370"/>
+            <wp:effectExtent l="0" t="0" r="0" b="0"/>
+            <wp:docPr id="32" name="Picture 32" descr="Text&#10;&#10;Description automatically generated"/>
+            <wp:cNvGraphicFramePr>
+              <a:graphicFrameLocks xmlns:a="http://schemas.openxmlformats.org/drawingml/2006/main" noChangeAspect="1"/>
+            </wp:cNvGraphicFramePr>
+            <a:graphic xmlns:a="http://schemas.openxmlformats.org/drawingml/2006/main">
+              <a:graphicData uri="http://schemas.openxmlformats.org/drawingml/2006/picture">
+                <pic:pic xmlns:pic="http://schemas.openxmlformats.org/drawingml/2006/picture">
+                  <pic:nvPicPr>
+                    <pic:cNvPr id="32" name="Picture 32" descr="Text&#10;&#10;Description automatically generated"/>
+                    <pic:cNvPicPr/>
+                  </pic:nvPicPr>
+                  <pic:blipFill>
+                    <a:blip r:embed="rId16"/>
+                    <a:stretch>
+                      <a:fillRect/>
+                    </a:stretch>
+                  </pic:blipFill>
+                  <pic:spPr>
+                    <a:xfrm>
+                      <a:off x="0" y="0"/>
+                      <a:ext cx="3238952" cy="1219370"/>
+                    </a:xfrm>
+                    <a:prstGeom prst="rect">
+                      <a:avLst/>
+                    </a:prstGeom>
+                  </pic:spPr>
+                </pic:pic>
+              </a:graphicData>
+            </a:graphic>
+          </wp:inline>
+        </w:drawing>
+      </w:r>
+    </w:p>
+    <w:p>
+      <w:pPr>
+        <w:pStyle w:val="Textbody"/>
+      </w:pPr>
+      <w:r>
+        <w:drawing>
+          <wp:inline distT="0" distB="0" distL="0" distR="0" wp14:anchorId="1D81B8FF" wp14:editId="14A2DFB6">
+            <wp:extent cx="5858693" cy="3658111"/>
+            <wp:effectExtent l="0" t="0" r="8890" b="0"/>
+            <wp:docPr id="35" name="Picture 35" descr="Text&#10;&#10;Description automatically generated"/>
+            <wp:cNvGraphicFramePr>
+              <a:graphicFrameLocks xmlns:a="http://schemas.openxmlformats.org/drawingml/2006/main" noChangeAspect="1"/>
+            </wp:cNvGraphicFramePr>
+            <a:graphic xmlns:a="http://schemas.openxmlformats.org/drawingml/2006/main">
+              <a:graphicData uri="http://schemas.openxmlformats.org/drawingml/2006/picture">
+                <pic:pic xmlns:pic="http://schemas.openxmlformats.org/drawingml/2006/picture">
+                  <pic:nvPicPr>
+                    <pic:cNvPr id="35" name="Picture 35" descr="Text&#10;&#10;Description automatically generated"/>
+                    <pic:cNvPicPr/>
+                  </pic:nvPicPr>
+                  <pic:blipFill>
+                    <a:blip r:embed="rId17"/>
+                    <a:stretch>
+                      <a:fillRect/>
+                    </a:stretch>
+                  </pic:blipFill>
+                  <pic:spPr>
+                    <a:xfrm>
+                      <a:off x="0" y="0"/>
+                      <a:ext cx="5858693" cy="3658111"/>
+                    </a:xfrm>
+                    <a:prstGeom prst="rect">
+                      <a:avLst/>
+                    </a:prstGeom>
+                  </pic:spPr>
+                </pic:pic>
+              </a:graphicData>
+            </a:graphic>
+          </wp:inline>
+        </w:drawing>
+      </w:r>
+    </w:p>
+    <w:p>
+      <w:pPr>
+        <w:pStyle w:val="Textbody"/>
+      </w:pPr>
+      <w:r>
+        <w:lastRenderedPageBreak/>
+        <w:drawing>
+          <wp:inline distT="0" distB="0" distL="0" distR="0" wp14:anchorId="51DBCF8E" wp14:editId="2D2CB699">
+            <wp:extent cx="6120130" cy="3116580"/>
+            <wp:effectExtent l="0" t="0" r="0" b="7620"/>
+            <wp:docPr id="34" name="Picture 34" descr="Graphical user interface, text, application, email&#10;&#10;Description automatically generated"/>
+            <wp:cNvGraphicFramePr>
+              <a:graphicFrameLocks xmlns:a="http://schemas.openxmlformats.org/drawingml/2006/main" noChangeAspect="1"/>
+            </wp:cNvGraphicFramePr>
+            <a:graphic xmlns:a="http://schemas.openxmlformats.org/drawingml/2006/main">
+              <a:graphicData uri="http://schemas.openxmlformats.org/drawingml/2006/picture">
+                <pic:pic xmlns:pic="http://schemas.openxmlformats.org/drawingml/2006/picture">
+                  <pic:nvPicPr>
+                    <pic:cNvPr id="34" name="Picture 34" descr="Graphical user interface, text, application, email&#10;&#10;Description automatically generated"/>
+                    <pic:cNvPicPr/>
+                  </pic:nvPicPr>
+                  <pic:blipFill>
+                    <a:blip r:embed="rId18"/>
+                    <a:stretch>
+                      <a:fillRect/>
+                    </a:stretch>
+                  </pic:blipFill>
+                  <pic:spPr>
+                    <a:xfrm>
+                      <a:off x="0" y="0"/>
+                      <a:ext cx="6120130" cy="3116580"/>
+                    </a:xfrm>
+                    <a:prstGeom prst="rect">
+                      <a:avLst/>
+                    </a:prstGeom>
+                  </pic:spPr>
+                </pic:pic>
+              </a:graphicData>
+            </a:graphic>
+          </wp:inline>
+        </w:drawing>
+      </w:r>
+    </w:p>
+    <w:p>
+      <w:pPr>
+        <w:pStyle w:val="Textbody"/>
+        <w:rPr>
+          <w:rFonts w:hint="eastAsia"/>
         </w:rPr>
       </w:pPr>
     </w:p>
@@ -170,15 +630,7 @@
         </w:rPr>
       </w:pPr>
       <w:r>
-        <w:t xml:space="preserve">No async calls to </w:t>
-      </w:r>
-      <w:proofErr w:type="spellStart"/>
-      <w:r>
-        <w:t>Mongodb</w:t>
-      </w:r>
-      <w:proofErr w:type="spellEnd"/>
-      <w:r>
-        <w:t xml:space="preserve"> needed since no calls to external services that are expensive</w:t>
+        <w:t>No async calls to Mongodb needed since no calls to external services that are expensive</w:t>
       </w:r>
     </w:p>
     <w:p>
@@ -209,15 +661,10 @@
     </w:p>
     <w:p>
       <w:pPr>
-        <w:pStyle w:val="Textbody"/>
-        <w:rPr>
-          <w:rFonts w:hint="eastAsia"/>
-        </w:rPr>
-      </w:pPr>
-    </w:p>
-    <w:p>
-      <w:pPr>
         <w:pStyle w:val="Heading3"/>
+        <w:rPr>
+          <w:rFonts w:hint="eastAsia"/>
+        </w:rPr>
       </w:pPr>
       <w:r>
         <w:t>Unit Testing</w:t>
@@ -226,8 +673,14 @@
     <w:p>
       <w:pPr>
         <w:pStyle w:val="Heading3"/>
-      </w:pPr>
-      <w:r>
+        <w:rPr>
+          <w:rFonts w:hint="eastAsia"/>
+        </w:rPr>
+      </w:pPr>
+      <w:r>
+        <w:rPr>
+          <w:noProof/>
+        </w:rPr>
         <w:drawing>
           <wp:inline distT="0" distB="0" distL="0" distR="0" wp14:anchorId="11A3C1E4" wp14:editId="52521348">
             <wp:extent cx="6087325" cy="1371791"/>
@@ -244,7 +697,7 @@
                     <pic:cNvPicPr/>
                   </pic:nvPicPr>
                   <pic:blipFill>
-                    <a:blip r:embed="rId9"/>
+                    <a:blip r:embed="rId19"/>
                     <a:stretch>
                       <a:fillRect/>
                     </a:stretch>
@@ -268,8 +721,14 @@
     <w:p>
       <w:pPr>
         <w:pStyle w:val="Heading3"/>
-      </w:pPr>
-      <w:r>
+        <w:rPr>
+          <w:rFonts w:hint="eastAsia"/>
+        </w:rPr>
+      </w:pPr>
+      <w:r>
+        <w:rPr>
+          <w:noProof/>
+        </w:rPr>
         <w:drawing>
           <wp:inline distT="0" distB="0" distL="0" distR="0" wp14:anchorId="006DB392" wp14:editId="0B8E924D">
             <wp:extent cx="3591426" cy="914528"/>
@@ -286,7 +745,7 @@
                     <pic:cNvPicPr/>
                   </pic:nvPicPr>
                   <pic:blipFill>
-                    <a:blip r:embed="rId10"/>
+                    <a:blip r:embed="rId20"/>
                     <a:stretch>
                       <a:fillRect/>
                     </a:stretch>
@@ -310,8 +769,14 @@
     <w:p>
       <w:pPr>
         <w:pStyle w:val="Textbody"/>
-      </w:pPr>
-      <w:r>
+        <w:rPr>
+          <w:rFonts w:hint="eastAsia"/>
+        </w:rPr>
+      </w:pPr>
+      <w:r>
+        <w:rPr>
+          <w:noProof/>
+        </w:rPr>
         <w:drawing>
           <wp:inline distT="0" distB="0" distL="0" distR="0" wp14:anchorId="5CFAFE12" wp14:editId="57175692">
             <wp:extent cx="6120130" cy="498475"/>
@@ -328,7 +793,7 @@
                     <pic:cNvPicPr/>
                   </pic:nvPicPr>
                   <pic:blipFill>
-                    <a:blip r:embed="rId11"/>
+                    <a:blip r:embed="rId21"/>
                     <a:stretch>
                       <a:fillRect/>
                     </a:stretch>
@@ -352,8 +817,14 @@
     <w:p>
       <w:pPr>
         <w:pStyle w:val="Heading3"/>
-      </w:pPr>
-      <w:r>
+        <w:rPr>
+          <w:rFonts w:hint="eastAsia"/>
+        </w:rPr>
+      </w:pPr>
+      <w:r>
+        <w:rPr>
+          <w:noProof/>
+        </w:rPr>
         <w:lastRenderedPageBreak/>
         <w:drawing>
           <wp:inline distT="0" distB="0" distL="0" distR="0" wp14:anchorId="1A96F577" wp14:editId="2C538B6E">
@@ -371,7 +842,7 @@
                     <pic:cNvPicPr/>
                   </pic:nvPicPr>
                   <pic:blipFill>
-                    <a:blip r:embed="rId12"/>
+                    <a:blip r:embed="rId22"/>
                     <a:stretch>
                       <a:fillRect/>
                     </a:stretch>
@@ -395,8 +866,14 @@
     <w:p>
       <w:pPr>
         <w:pStyle w:val="Textbody"/>
-      </w:pPr>
-      <w:r>
+        <w:rPr>
+          <w:rFonts w:hint="eastAsia"/>
+        </w:rPr>
+      </w:pPr>
+      <w:r>
+        <w:rPr>
+          <w:noProof/>
+        </w:rPr>
         <w:drawing>
           <wp:inline distT="0" distB="0" distL="0" distR="0" wp14:anchorId="1EE471F2" wp14:editId="3FC374F2">
             <wp:extent cx="6120130" cy="2391410"/>
@@ -413,7 +890,7 @@
                     <pic:cNvPicPr/>
                   </pic:nvPicPr>
                   <pic:blipFill>
-                    <a:blip r:embed="rId13"/>
+                    <a:blip r:embed="rId23"/>
                     <a:stretch>
                       <a:fillRect/>
                     </a:stretch>
@@ -437,18 +914,30 @@
     <w:p>
       <w:pPr>
         <w:pStyle w:val="Textbody"/>
-      </w:pPr>
-    </w:p>
-    <w:p>
-      <w:pPr>
-        <w:pStyle w:val="Textbody"/>
+        <w:rPr>
+          <w:rFonts w:hint="eastAsia"/>
+        </w:rPr>
+      </w:pPr>
+    </w:p>
+    <w:p>
+      <w:pPr>
+        <w:pStyle w:val="Textbody"/>
+        <w:rPr>
+          <w:rFonts w:hint="eastAsia"/>
+        </w:rPr>
       </w:pPr>
     </w:p>
     <w:p>
       <w:pPr>
         <w:pStyle w:val="Heading3"/>
-      </w:pPr>
-      <w:r>
+        <w:rPr>
+          <w:rFonts w:hint="eastAsia"/>
+        </w:rPr>
+      </w:pPr>
+      <w:r>
+        <w:rPr>
+          <w:noProof/>
+        </w:rPr>
         <w:lastRenderedPageBreak/>
         <w:drawing>
           <wp:inline distT="0" distB="0" distL="0" distR="0" wp14:anchorId="7F70B68B" wp14:editId="444FF3E1">
@@ -466,7 +955,7 @@
                     <pic:cNvPicPr/>
                   </pic:nvPicPr>
                   <pic:blipFill>
-                    <a:blip r:embed="rId14"/>
+                    <a:blip r:embed="rId24"/>
                     <a:stretch>
                       <a:fillRect/>
                     </a:stretch>
@@ -490,8 +979,14 @@
     <w:p>
       <w:pPr>
         <w:pStyle w:val="Heading3"/>
-      </w:pPr>
-      <w:r>
+        <w:rPr>
+          <w:rFonts w:hint="eastAsia"/>
+        </w:rPr>
+      </w:pPr>
+      <w:r>
+        <w:rPr>
+          <w:noProof/>
+        </w:rPr>
         <w:drawing>
           <wp:inline distT="0" distB="0" distL="0" distR="0" wp14:anchorId="6FCB444E" wp14:editId="75AE85CC">
             <wp:extent cx="6120130" cy="1760220"/>
@@ -508,7 +1003,7 @@
                     <pic:cNvPicPr/>
                   </pic:nvPicPr>
                   <pic:blipFill>
-                    <a:blip r:embed="rId15"/>
+                    <a:blip r:embed="rId25"/>
                     <a:stretch>
                       <a:fillRect/>
                     </a:stretch>
@@ -532,11 +1027,17 @@
     <w:p>
       <w:pPr>
         <w:pStyle w:val="Heading3"/>
+        <w:rPr>
+          <w:rFonts w:hint="eastAsia"/>
+        </w:rPr>
       </w:pPr>
     </w:p>
     <w:p>
       <w:pPr>
         <w:pStyle w:val="Heading3"/>
+        <w:rPr>
+          <w:rFonts w:hint="eastAsia"/>
+        </w:rPr>
       </w:pPr>
       <w:r>
         <w:t>O</w:t>
@@ -548,6 +1049,9 @@
     <w:p>
       <w:pPr>
         <w:pStyle w:val="Textbody"/>
+        <w:rPr>
+          <w:rFonts w:hint="eastAsia"/>
+        </w:rPr>
       </w:pPr>
       <w:r>
         <w:t>Health checks</w:t>
@@ -556,6 +1060,9 @@
     <w:p>
       <w:pPr>
         <w:pStyle w:val="Heading3"/>
+        <w:rPr>
+          <w:rFonts w:hint="eastAsia"/>
+        </w:rPr>
       </w:pPr>
       <w:r>
         <w:t>Maintainability</w:t>
@@ -564,6 +1071,9 @@
     <w:p>
       <w:pPr>
         <w:pStyle w:val="Textbody"/>
+        <w:rPr>
+          <w:rFonts w:hint="eastAsia"/>
+        </w:rPr>
       </w:pPr>
       <w:r>
         <w:t>Docker</w:t>
@@ -572,8 +1082,14 @@
     <w:p>
       <w:pPr>
         <w:pStyle w:val="Textbody"/>
-      </w:pPr>
-      <w:r>
+        <w:rPr>
+          <w:rFonts w:hint="eastAsia"/>
+        </w:rPr>
+      </w:pPr>
+      <w:r>
+        <w:rPr>
+          <w:noProof/>
+        </w:rPr>
         <w:drawing>
           <wp:inline distT="0" distB="0" distL="0" distR="0" wp14:anchorId="27973547" wp14:editId="295D3DF2">
             <wp:extent cx="6120130" cy="2512060"/>
@@ -590,7 +1106,7 @@
                     <pic:cNvPicPr/>
                   </pic:nvPicPr>
                   <pic:blipFill>
-                    <a:blip r:embed="rId16"/>
+                    <a:blip r:embed="rId26"/>
                     <a:stretch>
                       <a:fillRect/>
                     </a:stretch>
@@ -622,6 +1138,9 @@
     <w:p>
       <w:pPr>
         <w:pStyle w:val="Heading3"/>
+        <w:rPr>
+          <w:rFonts w:hint="eastAsia"/>
+        </w:rPr>
       </w:pPr>
       <w:r>
         <w:lastRenderedPageBreak/>
@@ -673,7 +1192,7 @@
                     <pic:cNvPicPr/>
                   </pic:nvPicPr>
                   <pic:blipFill>
-                    <a:blip r:embed="rId17">
+                    <a:blip r:embed="rId27">
                       <a:lum/>
                       <a:alphaModFix/>
                     </a:blip>
@@ -705,6 +1224,55 @@
           <w:rFonts w:hint="eastAsia"/>
         </w:rPr>
       </w:pPr>
+    </w:p>
+    <w:p>
+      <w:pPr>
+        <w:pStyle w:val="Textbody"/>
+        <w:rPr>
+          <w:rFonts w:hint="eastAsia"/>
+        </w:rPr>
+      </w:pPr>
+      <w:r>
+        <w:t>Communication solution (talk to devs)</w:t>
+      </w:r>
+    </w:p>
+    <w:p>
+      <w:pPr>
+        <w:pStyle w:val="Textbody"/>
+        <w:rPr>
+          <w:rFonts w:hint="eastAsia"/>
+        </w:rPr>
+      </w:pPr>
+      <w:r>
+        <w:t>Technical solution</w:t>
+      </w:r>
+    </w:p>
+    <w:p>
+      <w:pPr>
+        <w:pStyle w:val="Textbody"/>
+        <w:rPr>
+          <w:rFonts w:hint="eastAsia"/>
+        </w:rPr>
+      </w:pPr>
+      <w:r>
+        <w:t>Combination of above</w:t>
+      </w:r>
+    </w:p>
+    <w:p>
+      <w:pPr>
+        <w:pStyle w:val="Textbody"/>
+        <w:rPr>
+          <w:rFonts w:hint="eastAsia"/>
+        </w:rPr>
+      </w:pPr>
+    </w:p>
+    <w:p>
+      <w:pPr>
+        <w:pStyle w:val="Textbody"/>
+        <w:rPr>
+          <w:rFonts w:hint="eastAsia"/>
+        </w:rPr>
+      </w:pPr>
       <w:r>
         <w:rPr>
           <w:noProof/>
@@ -725,7 +1293,7 @@
                     <pic:cNvPicPr/>
                   </pic:nvPicPr>
                   <pic:blipFill>
-                    <a:blip r:embed="rId18"/>
+                    <a:blip r:embed="rId28"/>
                     <a:stretch>
                       <a:fillRect/>
                     </a:stretch>
@@ -765,7 +1333,7 @@
                     <pic:cNvPicPr/>
                   </pic:nvPicPr>
                   <pic:blipFill>
-                    <a:blip r:embed="rId19"/>
+                    <a:blip r:embed="rId29"/>
                     <a:stretch>
                       <a:fillRect/>
                     </a:stretch>
@@ -814,7 +1382,7 @@
                     <pic:cNvPicPr/>
                   </pic:nvPicPr>
                   <pic:blipFill>
-                    <a:blip r:embed="rId20"/>
+                    <a:blip r:embed="rId30"/>
                     <a:stretch>
                       <a:fillRect/>
                     </a:stretch>
@@ -862,7 +1430,7 @@
                     <pic:cNvPicPr/>
                   </pic:nvPicPr>
                   <pic:blipFill>
-                    <a:blip r:embed="rId21"/>
+                    <a:blip r:embed="rId31"/>
                     <a:stretch>
                       <a:fillRect/>
                     </a:stretch>
@@ -910,7 +1478,7 @@
                     <pic:cNvPicPr/>
                   </pic:nvPicPr>
                   <pic:blipFill>
-                    <a:blip r:embed="rId22"/>
+                    <a:blip r:embed="rId32"/>
                     <a:stretch>
                       <a:fillRect/>
                     </a:stretch>
@@ -958,7 +1526,7 @@
                     <pic:cNvPicPr/>
                   </pic:nvPicPr>
                   <pic:blipFill>
-                    <a:blip r:embed="rId23"/>
+                    <a:blip r:embed="rId33"/>
                     <a:stretch>
                       <a:fillRect/>
                     </a:stretch>
@@ -1007,7 +1575,7 @@
                     <pic:cNvPicPr/>
                   </pic:nvPicPr>
                   <pic:blipFill>
-                    <a:blip r:embed="rId24"/>
+                    <a:blip r:embed="rId34"/>
                     <a:stretch>
                       <a:fillRect/>
                     </a:stretch>
@@ -1035,60 +1603,400 @@
           <w:rFonts w:hint="eastAsia"/>
         </w:rPr>
       </w:pPr>
-      <w:r>
-        <w:t xml:space="preserve">Communication solution (talk to </w:t>
-      </w:r>
-      <w:proofErr w:type="spellStart"/>
-      <w:r>
-        <w:t>devs</w:t>
-      </w:r>
-      <w:proofErr w:type="spellEnd"/>
-      <w:r>
-        <w:t>)</w:t>
-      </w:r>
-    </w:p>
-    <w:p>
-      <w:pPr>
-        <w:pStyle w:val="Textbody"/>
-        <w:rPr>
-          <w:rFonts w:hint="eastAsia"/>
-        </w:rPr>
-      </w:pPr>
-      <w:r>
-        <w:t>Technical solution</w:t>
-      </w:r>
-    </w:p>
-    <w:p>
-      <w:pPr>
-        <w:pStyle w:val="Textbody"/>
-        <w:rPr>
-          <w:rFonts w:hint="eastAsia"/>
-        </w:rPr>
-      </w:pPr>
-      <w:r>
-        <w:t>Combination of above</w:t>
-      </w:r>
-    </w:p>
-    <w:p>
-      <w:pPr>
-        <w:pStyle w:val="Textbody"/>
-        <w:rPr>
-          <w:rFonts w:hint="eastAsia"/>
-        </w:rPr>
-      </w:pPr>
-    </w:p>
-    <w:p>
-      <w:pPr>
-        <w:pStyle w:val="Textbody"/>
-        <w:rPr>
-          <w:rFonts w:hint="eastAsia"/>
-        </w:rPr>
-      </w:pPr>
-      <w:proofErr w:type="spellStart"/>
+    </w:p>
+    <w:p>
+      <w:pPr>
+        <w:pStyle w:val="Heading3"/>
+        <w:rPr>
+          <w:rFonts w:hint="eastAsia"/>
+        </w:rPr>
+      </w:pPr>
+      <w:r>
+        <w:t>Continuous Integration</w:t>
+      </w:r>
+    </w:p>
+    <w:p>
+      <w:pPr>
+        <w:pStyle w:val="Heading4"/>
+        <w:rPr>
+          <w:rFonts w:hint="eastAsia"/>
+        </w:rPr>
+      </w:pPr>
+      <w:r>
+        <w:t>TravisCI</w:t>
+      </w:r>
+    </w:p>
+    <w:p>
+      <w:pPr>
+        <w:pStyle w:val="Textbody"/>
+        <w:rPr>
+          <w:rFonts w:hint="eastAsia"/>
+        </w:rPr>
+      </w:pPr>
+    </w:p>
+    <w:p>
+      <w:pPr>
+        <w:pStyle w:val="Textbody"/>
+        <w:rPr>
+          <w:rFonts w:hint="eastAsia"/>
+        </w:rPr>
+      </w:pPr>
+      <w:r>
+        <w:rPr>
+          <w:noProof/>
+        </w:rPr>
+        <w:drawing>
+          <wp:inline distT="0" distB="0" distL="0" distR="0" wp14:anchorId="00CBB8B6" wp14:editId="2279CB00">
+            <wp:extent cx="6120130" cy="747395"/>
+            <wp:effectExtent l="0" t="0" r="0" b="0"/>
+            <wp:docPr id="21" name="Picture 21"/>
+            <wp:cNvGraphicFramePr>
+              <a:graphicFrameLocks xmlns:a="http://schemas.openxmlformats.org/drawingml/2006/main" noChangeAspect="1"/>
+            </wp:cNvGraphicFramePr>
+            <a:graphic xmlns:a="http://schemas.openxmlformats.org/drawingml/2006/main">
+              <a:graphicData uri="http://schemas.openxmlformats.org/drawingml/2006/picture">
+                <pic:pic xmlns:pic="http://schemas.openxmlformats.org/drawingml/2006/picture">
+                  <pic:nvPicPr>
+                    <pic:cNvPr id="1" name=""/>
+                    <pic:cNvPicPr/>
+                  </pic:nvPicPr>
+                  <pic:blipFill>
+                    <a:blip r:embed="rId35"/>
+                    <a:stretch>
+                      <a:fillRect/>
+                    </a:stretch>
+                  </pic:blipFill>
+                  <pic:spPr>
+                    <a:xfrm>
+                      <a:off x="0" y="0"/>
+                      <a:ext cx="6120130" cy="747395"/>
+                    </a:xfrm>
+                    <a:prstGeom prst="rect">
+                      <a:avLst/>
+                    </a:prstGeom>
+                  </pic:spPr>
+                </pic:pic>
+              </a:graphicData>
+            </a:graphic>
+          </wp:inline>
+        </w:drawing>
+      </w:r>
+    </w:p>
+    <w:p>
+      <w:pPr>
+        <w:pStyle w:val="Textbody"/>
+        <w:rPr>
+          <w:rFonts w:hint="eastAsia"/>
+        </w:rPr>
+      </w:pPr>
+      <w:r>
+        <w:rPr>
+          <w:noProof/>
+        </w:rPr>
+        <w:drawing>
+          <wp:inline distT="0" distB="0" distL="0" distR="0" wp14:anchorId="356D9146" wp14:editId="476AFA57">
+            <wp:extent cx="2524477" cy="2057687"/>
+            <wp:effectExtent l="0" t="0" r="9525" b="0"/>
+            <wp:docPr id="22" name="Picture 22" descr="A screenshot of a computer&#10;&#10;Description automatically generated with medium confidence"/>
+            <wp:cNvGraphicFramePr>
+              <a:graphicFrameLocks xmlns:a="http://schemas.openxmlformats.org/drawingml/2006/main" noChangeAspect="1"/>
+            </wp:cNvGraphicFramePr>
+            <a:graphic xmlns:a="http://schemas.openxmlformats.org/drawingml/2006/main">
+              <a:graphicData uri="http://schemas.openxmlformats.org/drawingml/2006/picture">
+                <pic:pic xmlns:pic="http://schemas.openxmlformats.org/drawingml/2006/picture">
+                  <pic:nvPicPr>
+                    <pic:cNvPr id="22" name="Picture 22" descr="A screenshot of a computer&#10;&#10;Description automatically generated with medium confidence"/>
+                    <pic:cNvPicPr/>
+                  </pic:nvPicPr>
+                  <pic:blipFill>
+                    <a:blip r:embed="rId36"/>
+                    <a:stretch>
+                      <a:fillRect/>
+                    </a:stretch>
+                  </pic:blipFill>
+                  <pic:spPr>
+                    <a:xfrm>
+                      <a:off x="0" y="0"/>
+                      <a:ext cx="2524477" cy="2057687"/>
+                    </a:xfrm>
+                    <a:prstGeom prst="rect">
+                      <a:avLst/>
+                    </a:prstGeom>
+                  </pic:spPr>
+                </pic:pic>
+              </a:graphicData>
+            </a:graphic>
+          </wp:inline>
+        </w:drawing>
+      </w:r>
+    </w:p>
+    <w:p>
+      <w:pPr>
+        <w:pStyle w:val="Heading4"/>
+        <w:rPr>
+          <w:rFonts w:hint="eastAsia"/>
+        </w:rPr>
+      </w:pPr>
+      <w:r>
+        <w:t>Github Workflows</w:t>
+      </w:r>
+    </w:p>
+    <w:p>
+      <w:pPr>
+        <w:pStyle w:val="Heading3"/>
+        <w:rPr>
+          <w:rFonts w:hint="eastAsia"/>
+        </w:rPr>
+      </w:pPr>
+      <w:r>
+        <w:rPr>
+          <w:noProof/>
+        </w:rPr>
+        <w:lastRenderedPageBreak/>
+        <w:drawing>
+          <wp:inline distT="0" distB="0" distL="0" distR="0" wp14:anchorId="181DFC34" wp14:editId="51611D9F">
+            <wp:extent cx="6120130" cy="2472055"/>
+            <wp:effectExtent l="0" t="0" r="0" b="4445"/>
+            <wp:docPr id="24" name="Picture 24" descr="Graphical user interface, text, application, Word&#10;&#10;Description automatically generated"/>
+            <wp:cNvGraphicFramePr>
+              <a:graphicFrameLocks xmlns:a="http://schemas.openxmlformats.org/drawingml/2006/main" noChangeAspect="1"/>
+            </wp:cNvGraphicFramePr>
+            <a:graphic xmlns:a="http://schemas.openxmlformats.org/drawingml/2006/main">
+              <a:graphicData uri="http://schemas.openxmlformats.org/drawingml/2006/picture">
+                <pic:pic xmlns:pic="http://schemas.openxmlformats.org/drawingml/2006/picture">
+                  <pic:nvPicPr>
+                    <pic:cNvPr id="24" name="Picture 24" descr="Graphical user interface, text, application, Word&#10;&#10;Description automatically generated"/>
+                    <pic:cNvPicPr/>
+                  </pic:nvPicPr>
+                  <pic:blipFill>
+                    <a:blip r:embed="rId37"/>
+                    <a:stretch>
+                      <a:fillRect/>
+                    </a:stretch>
+                  </pic:blipFill>
+                  <pic:spPr>
+                    <a:xfrm>
+                      <a:off x="0" y="0"/>
+                      <a:ext cx="6120130" cy="2472055"/>
+                    </a:xfrm>
+                    <a:prstGeom prst="rect">
+                      <a:avLst/>
+                    </a:prstGeom>
+                  </pic:spPr>
+                </pic:pic>
+              </a:graphicData>
+            </a:graphic>
+          </wp:inline>
+        </w:drawing>
+      </w:r>
+    </w:p>
+    <w:p>
+      <w:pPr>
+        <w:pStyle w:val="Heading3"/>
+        <w:rPr>
+          <w:rFonts w:hint="eastAsia"/>
+        </w:rPr>
+      </w:pPr>
+      <w:r>
+        <w:rPr>
+          <w:noProof/>
+        </w:rPr>
+        <w:drawing>
+          <wp:inline distT="0" distB="0" distL="0" distR="0" wp14:anchorId="15BA4896" wp14:editId="267F6495">
+            <wp:extent cx="6120130" cy="3635375"/>
+            <wp:effectExtent l="0" t="0" r="0" b="3175"/>
+            <wp:docPr id="25" name="Picture 25" descr="Text&#10;&#10;Description automatically generated"/>
+            <wp:cNvGraphicFramePr>
+              <a:graphicFrameLocks xmlns:a="http://schemas.openxmlformats.org/drawingml/2006/main" noChangeAspect="1"/>
+            </wp:cNvGraphicFramePr>
+            <a:graphic xmlns:a="http://schemas.openxmlformats.org/drawingml/2006/main">
+              <a:graphicData uri="http://schemas.openxmlformats.org/drawingml/2006/picture">
+                <pic:pic xmlns:pic="http://schemas.openxmlformats.org/drawingml/2006/picture">
+                  <pic:nvPicPr>
+                    <pic:cNvPr id="25" name="Picture 25" descr="Text&#10;&#10;Description automatically generated"/>
+                    <pic:cNvPicPr/>
+                  </pic:nvPicPr>
+                  <pic:blipFill>
+                    <a:blip r:embed="rId38"/>
+                    <a:stretch>
+                      <a:fillRect/>
+                    </a:stretch>
+                  </pic:blipFill>
+                  <pic:spPr>
+                    <a:xfrm>
+                      <a:off x="0" y="0"/>
+                      <a:ext cx="6120130" cy="3635375"/>
+                    </a:xfrm>
+                    <a:prstGeom prst="rect">
+                      <a:avLst/>
+                    </a:prstGeom>
+                  </pic:spPr>
+                </pic:pic>
+              </a:graphicData>
+            </a:graphic>
+          </wp:inline>
+        </w:drawing>
+      </w:r>
+    </w:p>
+    <w:p>
+      <w:pPr>
+        <w:pStyle w:val="Textbody"/>
+        <w:rPr>
+          <w:rFonts w:hint="eastAsia"/>
+        </w:rPr>
+      </w:pPr>
+    </w:p>
+    <w:p>
+      <w:pPr>
+        <w:pStyle w:val="Textbody"/>
+        <w:rPr>
+          <w:rFonts w:hint="eastAsia"/>
+        </w:rPr>
+      </w:pPr>
+      <w:r>
+        <w:rPr>
+          <w:noProof/>
+        </w:rPr>
+        <w:lastRenderedPageBreak/>
+        <w:drawing>
+          <wp:inline distT="0" distB="0" distL="0" distR="0" wp14:anchorId="3AD266C5" wp14:editId="243AB2DB">
+            <wp:extent cx="6120130" cy="5422265"/>
+            <wp:effectExtent l="0" t="0" r="0" b="6985"/>
+            <wp:docPr id="12" name="Picture 12" descr="Graphical user interface, table&#10;&#10;Description automatically generated with medium confidence"/>
+            <wp:cNvGraphicFramePr>
+              <a:graphicFrameLocks xmlns:a="http://schemas.openxmlformats.org/drawingml/2006/main" noChangeAspect="1"/>
+            </wp:cNvGraphicFramePr>
+            <a:graphic xmlns:a="http://schemas.openxmlformats.org/drawingml/2006/main">
+              <a:graphicData uri="http://schemas.openxmlformats.org/drawingml/2006/picture">
+                <pic:pic xmlns:pic="http://schemas.openxmlformats.org/drawingml/2006/picture">
+                  <pic:nvPicPr>
+                    <pic:cNvPr id="12" name="Picture 12" descr="Graphical user interface, table&#10;&#10;Description automatically generated with medium confidence"/>
+                    <pic:cNvPicPr/>
+                  </pic:nvPicPr>
+                  <pic:blipFill>
+                    <a:blip r:embed="rId39"/>
+                    <a:stretch>
+                      <a:fillRect/>
+                    </a:stretch>
+                  </pic:blipFill>
+                  <pic:spPr>
+                    <a:xfrm>
+                      <a:off x="0" y="0"/>
+                      <a:ext cx="6120130" cy="5422265"/>
+                    </a:xfrm>
+                    <a:prstGeom prst="rect">
+                      <a:avLst/>
+                    </a:prstGeom>
+                  </pic:spPr>
+                </pic:pic>
+              </a:graphicData>
+            </a:graphic>
+          </wp:inline>
+        </w:drawing>
+      </w:r>
+    </w:p>
+    <w:p>
+      <w:pPr>
+        <w:pStyle w:val="Textbody"/>
+        <w:rPr>
+          <w:rFonts w:hint="eastAsia"/>
+        </w:rPr>
+      </w:pPr>
+      <w:r>
+        <w:rPr>
+          <w:noProof/>
+        </w:rPr>
+        <w:drawing>
+          <wp:inline distT="0" distB="0" distL="0" distR="0" wp14:anchorId="504CD3E8" wp14:editId="152ADBC5">
+            <wp:extent cx="6120130" cy="3676015"/>
+            <wp:effectExtent l="0" t="0" r="0" b="635"/>
+            <wp:docPr id="16" name="Picture 16" descr="Text&#10;&#10;Description automatically generated"/>
+            <wp:cNvGraphicFramePr>
+              <a:graphicFrameLocks xmlns:a="http://schemas.openxmlformats.org/drawingml/2006/main" noChangeAspect="1"/>
+            </wp:cNvGraphicFramePr>
+            <a:graphic xmlns:a="http://schemas.openxmlformats.org/drawingml/2006/main">
+              <a:graphicData uri="http://schemas.openxmlformats.org/drawingml/2006/picture">
+                <pic:pic xmlns:pic="http://schemas.openxmlformats.org/drawingml/2006/picture">
+                  <pic:nvPicPr>
+                    <pic:cNvPr id="16" name="Picture 16" descr="Text&#10;&#10;Description automatically generated"/>
+                    <pic:cNvPicPr/>
+                  </pic:nvPicPr>
+                  <pic:blipFill>
+                    <a:blip r:embed="rId40"/>
+                    <a:stretch>
+                      <a:fillRect/>
+                    </a:stretch>
+                  </pic:blipFill>
+                  <pic:spPr>
+                    <a:xfrm>
+                      <a:off x="0" y="0"/>
+                      <a:ext cx="6120130" cy="3676015"/>
+                    </a:xfrm>
+                    <a:prstGeom prst="rect">
+                      <a:avLst/>
+                    </a:prstGeom>
+                  </pic:spPr>
+                </pic:pic>
+              </a:graphicData>
+            </a:graphic>
+          </wp:inline>
+        </w:drawing>
+      </w:r>
+    </w:p>
+    <w:p>
+      <w:pPr>
+        <w:pStyle w:val="Textbody"/>
+        <w:rPr>
+          <w:rFonts w:hint="eastAsia"/>
+        </w:rPr>
+      </w:pPr>
+    </w:p>
+    <w:p>
+      <w:pPr>
+        <w:pStyle w:val="Textbody"/>
+        <w:rPr>
+          <w:rFonts w:hint="eastAsia"/>
+        </w:rPr>
+      </w:pPr>
+    </w:p>
+    <w:p>
+      <w:pPr>
+        <w:pStyle w:val="Textbody"/>
+        <w:rPr>
+          <w:rFonts w:hint="eastAsia"/>
+        </w:rPr>
+      </w:pPr>
       <w:r>
         <w:t>Biblio</w:t>
       </w:r>
-      <w:proofErr w:type="spellEnd"/>
+    </w:p>
+    <w:p>
+      <w:pPr>
+        <w:pStyle w:val="Textbody"/>
+        <w:rPr>
+          <w:rFonts w:hint="eastAsia"/>
+        </w:rPr>
+      </w:pPr>
+      <w:r>
+        <w:rPr>
+          <w:rFonts w:hint="eastAsia"/>
+        </w:rPr>
+        <w:t>https://stackoverflow.com/questions/59317789/trouble-with-cors-policy-and-net-core-3-1</w:t>
+      </w:r>
+    </w:p>
+    <w:p>
+      <w:pPr>
+        <w:pStyle w:val="Textbody"/>
+        <w:rPr>
+          <w:rFonts w:hint="eastAsia"/>
+        </w:rPr>
+      </w:pPr>
+      <w:r>
+        <w:rPr>
+          <w:rFonts w:hint="eastAsia"/>
+        </w:rPr>
+        <w:t>https://reactjs.org/docs/create-a-new-react-app.html</w:t>
+      </w:r>
     </w:p>
     <w:p>
       <w:pPr>
@@ -1108,7 +2016,7 @@
           <w:rFonts w:hint="eastAsia"/>
         </w:rPr>
       </w:pPr>
-      <w:hyperlink r:id="rId25" w:history="1">
+      <w:hyperlink r:id="rId41" w:history="1">
         <w:r>
           <w:t>https://stackoverflow.com/questions/39459348/asp-net-core-web-api-no-route-matches-the-supplied-values</w:t>
         </w:r>
@@ -1121,7 +2029,7 @@
           <w:rFonts w:hint="eastAsia"/>
         </w:rPr>
       </w:pPr>
-      <w:hyperlink r:id="rId26" w:history="1">
+      <w:hyperlink r:id="rId42" w:history="1">
         <w:r>
           <w:rPr>
             <w:rStyle w:val="Hyperlink"/>
@@ -1152,7 +2060,7 @@
           <w:rFonts w:hint="eastAsia"/>
         </w:rPr>
       </w:pPr>
-      <w:hyperlink r:id="rId27" w:history="1">
+      <w:hyperlink r:id="rId43" w:history="1">
         <w:r>
           <w:rPr>
             <w:rStyle w:val="Hyperlink"/>
@@ -1169,7 +2077,7 @@
           <w:rFonts w:hint="eastAsia"/>
         </w:rPr>
       </w:pPr>
-      <w:hyperlink r:id="rId28" w:anchor="installing-coredns" w:history="1">
+      <w:hyperlink r:id="rId44" w:anchor="installing-coredns" w:history="1">
         <w:r>
           <w:rPr>
             <w:rStyle w:val="Hyperlink"/>
@@ -1182,8 +2090,11 @@
     <w:p>
       <w:pPr>
         <w:pStyle w:val="Textbody"/>
-      </w:pPr>
-      <w:hyperlink r:id="rId29" w:history="1">
+        <w:rPr>
+          <w:rFonts w:hint="eastAsia"/>
+        </w:rPr>
+      </w:pPr>
+      <w:hyperlink r:id="rId45" w:history="1">
         <w:r>
           <w:rPr>
             <w:rStyle w:val="Hyperlink"/>
@@ -1196,8 +2107,11 @@
     <w:p>
       <w:pPr>
         <w:pStyle w:val="Textbody"/>
-      </w:pPr>
-      <w:hyperlink r:id="rId30" w:history="1">
+        <w:rPr>
+          <w:rFonts w:hint="eastAsia"/>
+        </w:rPr>
+      </w:pPr>
+      <w:hyperlink r:id="rId46" w:history="1">
         <w:r>
           <w:rPr>
             <w:rStyle w:val="Hyperlink"/>
@@ -1214,11 +2128,28 @@
           <w:rFonts w:hint="eastAsia"/>
         </w:rPr>
       </w:pPr>
-      <w:r>
-        <w:rPr>
-          <w:rFonts w:hint="eastAsia"/>
-        </w:rPr>
-        <w:t>https://medium.com/@pjbgf/configuring-ci-for-net-core-using-travis-ci-and-xunit-cc0f809df4fb</w:t>
+      <w:hyperlink r:id="rId47" w:history="1">
+        <w:r>
+          <w:rPr>
+            <w:rStyle w:val="Hyperlink"/>
+            <w:rFonts w:hint="eastAsia"/>
+          </w:rPr>
+          <w:t>https://medium.com/@pjbgf/configuring-ci-for-net-core-using-travis-ci-and-xunit-cc0f809df4fb</w:t>
+        </w:r>
+      </w:hyperlink>
+    </w:p>
+    <w:p>
+      <w:pPr>
+        <w:pStyle w:val="Textbody"/>
+        <w:rPr>
+          <w:rFonts w:hint="eastAsia"/>
+        </w:rPr>
+      </w:pPr>
+      <w:r>
+        <w:rPr>
+          <w:rFonts w:hint="eastAsia"/>
+        </w:rPr>
+        <w:t>https://developercommunity.visualstudio.com/t/nuget-netsdk1-package-error/876789</w:t>
       </w:r>
     </w:p>
     <w:sectPr>
@@ -1851,6 +2782,22 @@
       <w:bCs/>
     </w:rPr>
   </w:style>
+  <w:style w:type="paragraph" w:styleId="Heading4">
+    <w:name w:val="heading 4"/>
+    <w:basedOn w:val="Normal"/>
+    <w:next w:val="Normal"/>
+    <w:link w:val="Heading4Char"/>
+    <w:uiPriority w:val="9"/>
+    <w:unhideWhenUsed/>
+    <w:qFormat/>
+    <w:rsid w:val="003E437D"/>
+    <w:pPr>
+      <w:outlineLvl w:val="3"/>
+    </w:pPr>
+    <w:rPr>
+      <w:rFonts w:ascii="Liberation Sans" w:hAnsi="Liberation Sans"/>
+    </w:rPr>
+  </w:style>
   <w:style w:type="character" w:default="1" w:styleId="DefaultParagraphFont">
     <w:name w:val="Default Paragraph Font"/>
     <w:uiPriority w:val="1"/>
@@ -1959,6 +2906,16 @@
     <w:rPr>
       <w:color w:val="605E5C"/>
       <w:shd w:val="clear" w:color="auto" w:fill="E1DFDD"/>
+    </w:rPr>
+  </w:style>
+  <w:style w:type="character" w:customStyle="1" w:styleId="Heading4Char">
+    <w:name w:val="Heading 4 Char"/>
+    <w:basedOn w:val="DefaultParagraphFont"/>
+    <w:link w:val="Heading4"/>
+    <w:uiPriority w:val="9"/>
+    <w:rsid w:val="003E437D"/>
+    <w:rPr>
+      <w:rFonts w:ascii="Liberation Sans" w:hAnsi="Liberation Sans"/>
     </w:rPr>
   </w:style>
 </w:styles>
